--- a/files/CMS-2017-0163-0094-4.docx
+++ b/files/CMS-2017-0163-0094-4.docx
@@ -1,19 +1,19 @@
 
 <file path=word/document.xml><?xml version="1.0" encoding="utf-8"?>
-<w:document xmlns:ve="http://schemas.openxmlformats.org/markup-compatibility/2006" xmlns:o="urn:schemas-microsoft-com:office:office" xmlns:r="http://schemas.openxmlformats.org/officeDocument/2006/relationships" xmlns:m="http://schemas.openxmlformats.org/officeDocument/2006/math" xmlns:v="urn:schemas-microsoft-com:vml" xmlns:wp="http://schemas.openxmlformats.org/drawingml/2006/wordprocessingDrawing" xmlns:w10="urn:schemas-microsoft-com:office:word" xmlns:w="http://schemas.openxmlformats.org/wordprocessingml/2006/main" xmlns:wne="http://schemas.microsoft.com/office/word/2006/wordml" xmlns:a="http://schemas.openxmlformats.org/drawingml/2006/main" xmlns:pic="http://schemas.openxmlformats.org/drawingml/2006/picture" xml:space="preserve">
+<w:document xmlns:wpc="http://schemas.microsoft.com/office/word/2010/wordprocessingCanvas" xmlns:mc="http://schemas.openxmlformats.org/markup-compatibility/2006" xmlns:o="urn:schemas-microsoft-com:office:office" xmlns:r="http://schemas.openxmlformats.org/officeDocument/2006/relationships" xmlns:m="http://schemas.openxmlformats.org/officeDocument/2006/math" xmlns:v="urn:schemas-microsoft-com:vml" xmlns:wp14="http://schemas.microsoft.com/office/word/2010/wordprocessingDrawing" xmlns:wp="http://schemas.openxmlformats.org/drawingml/2006/wordprocessingDrawing" xmlns:w10="urn:schemas-microsoft-com:office:word" xmlns:w="http://schemas.openxmlformats.org/wordprocessingml/2006/main" xmlns:w14="http://schemas.microsoft.com/office/word/2010/wordml" xmlns:w15="http://schemas.microsoft.com/office/word/2012/wordml" xmlns:wpg="http://schemas.microsoft.com/office/word/2010/wordprocessingGroup" xmlns:wpi="http://schemas.microsoft.com/office/word/2010/wordprocessingInk" xmlns:wne="http://schemas.microsoft.com/office/word/2006/wordml" xmlns:wps="http://schemas.microsoft.com/office/word/2010/wordprocessingShape" mc:Ignorable="w14 w15 wp14">
   <w:body>
     <w:p>
       <w:pPr>
         <w:tabs>
-          <w:tab w:pos="758" w:val="left" w:leader="none"/>
+          <w:tab w:val="left" w:pos="758"/>
         </w:tabs>
-        <w:spacing w:line="298" w:lineRule="exact" w:before="49"/>
+        <w:spacing w:before="49" w:line="298" w:lineRule="exact"/>
         <w:ind w:left="753" w:right="368" w:hanging="657"/>
-        <w:jc w:val="left"/>
         <w:rPr>
           <w:sz w:val="28"/>
         </w:rPr>
       </w:pPr>
+      <w:bookmarkStart w:id="0" w:name="_GoBack"/>
       <w:r>
         <w:rPr>
           <w:color w:val="2A262D"/>
@@ -21,7 +21,21 @@
           <w:sz w:val="28"/>
         </w:rPr>
         <w:t>IV.</w:t>
+      </w:r>
+      <w:r>
+        <w:rPr>
+          <w:color w:val="2A262D"/>
+          <w:w w:val="105"/>
+          <w:sz w:val="28"/>
+        </w:rPr>
         <w:tab/>
+      </w:r>
+      <w:r>
+        <w:rPr>
+          <w:color w:val="2A262D"/>
+          <w:w w:val="105"/>
+          <w:sz w:val="28"/>
+        </w:rPr>
         <w:tab/>
       </w:r>
       <w:r>
@@ -49,7 +63,7 @@
           <w:w w:val="105"/>
           <w:sz w:val="28"/>
         </w:rPr>
-        <w:t> </w:t>
+        <w:t xml:space="preserve"> </w:t>
       </w:r>
       <w:r>
         <w:rPr>
@@ -66,7 +80,7 @@
           <w:w w:val="105"/>
           <w:sz w:val="28"/>
         </w:rPr>
-        <w:t> </w:t>
+        <w:t xml:space="preserve"> </w:t>
       </w:r>
       <w:r>
         <w:rPr>
@@ -83,7 +97,7 @@
           <w:w w:val="105"/>
           <w:sz w:val="28"/>
         </w:rPr>
-        <w:t> </w:t>
+        <w:t xml:space="preserve"> </w:t>
       </w:r>
       <w:r>
         <w:rPr>
@@ -155,7 +169,7 @@
           <w:w w:val="105"/>
           <w:sz w:val="28"/>
         </w:rPr>
-        <w:t> </w:t>
+        <w:t xml:space="preserve"> </w:t>
       </w:r>
       <w:r>
         <w:rPr>
@@ -172,7 +186,7 @@
           <w:w w:val="105"/>
           <w:sz w:val="28"/>
         </w:rPr>
-        <w:t> </w:t>
+        <w:t xml:space="preserve"> </w:t>
       </w:r>
       <w:r>
         <w:rPr>
@@ -199,7 +213,7 @@
           <w:w w:val="105"/>
           <w:sz w:val="28"/>
         </w:rPr>
-        <w:t> </w:t>
+        <w:t xml:space="preserve"> </w:t>
       </w:r>
       <w:r>
         <w:rPr>
@@ -216,7 +230,7 @@
           <w:w w:val="105"/>
           <w:sz w:val="28"/>
         </w:rPr>
-        <w:t> </w:t>
+        <w:t xml:space="preserve"> </w:t>
       </w:r>
       <w:r>
         <w:rPr>
@@ -243,7 +257,7 @@
           <w:w w:val="105"/>
           <w:sz w:val="28"/>
         </w:rPr>
-        <w:t> </w:t>
+        <w:t xml:space="preserve"> </w:t>
       </w:r>
       <w:r>
         <w:rPr>
@@ -260,7 +274,7 @@
           <w:w w:val="105"/>
           <w:sz w:val="28"/>
         </w:rPr>
-        <w:t> </w:t>
+        <w:t xml:space="preserve"> </w:t>
       </w:r>
       <w:r>
         <w:rPr>
@@ -292,15 +306,15 @@
           <w:w w:val="107"/>
           <w:sz w:val="28"/>
         </w:rPr>
-        <w:t> </w:t>
-      </w:r>
-      <w:r>
-        <w:rPr>
-          <w:color w:val="2A262D"/>
-          <w:w w:val="105"/>
-          <w:sz w:val="28"/>
-        </w:rPr>
-        <w:t>care </w:t>
+        <w:t xml:space="preserve"> </w:t>
+      </w:r>
+      <w:r>
+        <w:rPr>
+          <w:color w:val="2A262D"/>
+          <w:w w:val="105"/>
+          <w:sz w:val="28"/>
+        </w:rPr>
+        <w:t xml:space="preserve">care </w:t>
       </w:r>
       <w:r>
         <w:rPr>
@@ -309,7 +323,7 @@
           <w:w w:val="105"/>
           <w:sz w:val="28"/>
         </w:rPr>
-        <w:t> </w:t>
+        <w:t xml:space="preserve"> </w:t>
       </w:r>
       <w:r>
         <w:rPr>
@@ -341,7 +355,7 @@
     </w:p>
     <w:p>
       <w:pPr>
-        <w:spacing w:line="242" w:lineRule="auto" w:before="245"/>
+        <w:spacing w:before="245" w:line="242" w:lineRule="auto"/>
         <w:ind w:left="742" w:right="169" w:firstLine="12"/>
         <w:jc w:val="both"/>
         <w:rPr>
@@ -349,25 +363,18 @@
         </w:rPr>
       </w:pPr>
       <w:r>
-        <w:rPr/>
         <w:pict>
-          <v:group style="position:absolute;margin-left:287.895508pt;margin-top:11.506744pt;width:122.05pt;height:59.75pt;mso-position-horizontal-relative:page;mso-position-vertical-relative:paragraph;z-index:-1816" coordorigin="5758,230" coordsize="2441,1195">
-            <v:line style="position:absolute" from="8184,1417" to="8184,238" stroked="true" strokeweight=".748755pt" strokecolor="#97bcd8">
-              <v:stroke dashstyle="solid"/>
-            </v:line>
-            <v:line style="position:absolute" from="5765,245" to="8191,245" stroked="true" strokeweight=".748755pt" strokecolor="#93bfd8">
-              <v:stroke dashstyle="solid"/>
-            </v:line>
-            <w10:wrap type="none"/>
+          <v:group id="_x0000_s1028" style="position:absolute;left:0;text-align:left;margin-left:287.9pt;margin-top:11.5pt;width:122.05pt;height:59.75pt;z-index:-1816;mso-position-horizontal-relative:page" coordorigin="5758,230" coordsize="2441,1195">
+            <v:line id="_x0000_s1030" style="position:absolute" from="8184,1417" to="8184,238" strokecolor="#97bcd8" strokeweight=".26414mm"/>
+            <v:line id="_x0000_s1029" style="position:absolute" from="5765,245" to="8191,245" strokecolor="#93bfd8" strokeweight=".26414mm"/>
+            <w10:wrap anchorx="page"/>
           </v:group>
         </w:pict>
       </w:r>
       <w:r>
-        <w:rPr/>
         <w:pict>
-          <v:line style="position:absolute;mso-position-horizontal-relative:page;mso-position-vertical-relative:paragraph;z-index:-1792" from="38.186481pt,36.142124pt" to="282.280401pt,36.142124pt" stroked="true" strokeweight=".748755pt" strokecolor="#000000">
-            <v:stroke dashstyle="solid"/>
-            <w10:wrap type="none"/>
+          <v:line id="_x0000_s1027" style="position:absolute;left:0;text-align:left;z-index:-1792;mso-position-horizontal-relative:page" from="38.2pt,36.15pt" to="282.3pt,36.15pt" strokeweight=".26414mm">
+            <w10:wrap anchorx="page"/>
           </v:line>
         </w:pict>
       </w:r>
@@ -377,7 +384,7 @@
           <w:sz w:val="20"/>
           <w:u w:val="thick" w:color="000000"/>
         </w:rPr>
-        <w:t>39. </w:t>
+        <w:t xml:space="preserve">39. </w:t>
       </w:r>
       <w:r>
         <w:rPr>
@@ -404,7 +411,7 @@
           <w:sz w:val="20"/>
           <w:u w:val="thick" w:color="000000"/>
         </w:rPr>
-        <w:t>rous </w:t>
+        <w:t xml:space="preserve">rous </w:t>
       </w:r>
       <w:r>
         <w:rPr>
@@ -412,7 +419,7 @@
           <w:sz w:val="20"/>
           <w:u w:val="thick" w:color="000000"/>
         </w:rPr>
-        <w:t>reports </w:t>
+        <w:t xml:space="preserve">reports </w:t>
       </w:r>
       <w:r>
         <w:rPr>
@@ -430,7 +437,7 @@
           <w:sz w:val="20"/>
           <w:u w:val="thick" w:color="000000"/>
         </w:rPr>
-        <w:t>ave </w:t>
+        <w:t xml:space="preserve">ave </w:t>
       </w:r>
       <w:r>
         <w:rPr>
@@ -448,7 +455,7 @@
           <w:sz w:val="20"/>
           <w:u w:val="thick" w:color="000000"/>
         </w:rPr>
-        <w:t>ocumented </w:t>
+        <w:t xml:space="preserve">ocumented </w:t>
       </w:r>
       <w:r>
         <w:rPr>
@@ -456,7 +463,7 @@
           <w:sz w:val="20"/>
           <w:u w:val="thick" w:color="000000"/>
         </w:rPr>
-        <w:t>a </w:t>
+        <w:t xml:space="preserve">a </w:t>
       </w:r>
       <w:r>
         <w:rPr>
@@ -483,7 +490,7 @@
           <w:sz w:val="20"/>
           <w:u w:val="thick" w:color="000000"/>
         </w:rPr>
-        <w:t>e </w:t>
+        <w:t xml:space="preserve">e </w:t>
       </w:r>
       <w:r>
         <w:rPr>
@@ -509,7 +516,7 @@
           <w:spacing w:val="-4"/>
           <w:sz w:val="20"/>
         </w:rPr>
-        <w:t>ge </w:t>
+        <w:t xml:space="preserve">ge </w:t>
       </w:r>
       <w:r>
         <w:rPr>
@@ -525,7 +532,7 @@
           <w:spacing w:val="-5"/>
           <w:sz w:val="20"/>
         </w:rPr>
-        <w:t>§ </w:t>
+        <w:t xml:space="preserve">§ </w:t>
       </w:r>
       <w:r>
         <w:rPr>
@@ -539,14 +546,14 @@
           <w:color w:val="38383B"/>
           <w:sz w:val="20"/>
         </w:rPr>
-        <w:t>b </w:t>
-      </w:r>
-      <w:r>
-        <w:rPr>
-          <w:color w:val="334B5D"/>
-          <w:sz w:val="20"/>
-        </w:rPr>
-        <w:t>ses against aticnts and </w:t>
+        <w:t xml:space="preserve">b </w:t>
+      </w:r>
+      <w:r>
+        <w:rPr>
+          <w:color w:val="334B5D"/>
+          <w:sz w:val="20"/>
+        </w:rPr>
+        <w:t xml:space="preserve">ses against aticnts and </w:t>
       </w:r>
       <w:r>
         <w:rPr>
@@ -574,7 +581,7 @@
           <w:color w:val="334B5D"/>
           <w:sz w:val="20"/>
         </w:rPr>
-        <w:t>vidualsunder </w:t>
+        <w:t xml:space="preserve">vidualsunder </w:t>
       </w:r>
       <w:r>
         <w:rPr>
@@ -590,7 +597,7 @@
           <w:spacing w:val="-7"/>
           <w:sz w:val="20"/>
         </w:rPr>
-        <w:t>l </w:t>
+        <w:t xml:space="preserve">l </w:t>
       </w:r>
       <w:r>
         <w:rPr>
@@ -604,14 +611,14 @@
           <w:color w:val="0C1634"/>
           <w:sz w:val="20"/>
         </w:rPr>
-        <w:t>. </w:t>
-      </w:r>
-      <w:r>
-        <w:rPr>
-          <w:color w:val="334B5D"/>
-          <w:sz w:val="20"/>
-        </w:rPr>
-        <w:t>Health providers allegedly withhold care or perform </w:t>
+        <w:t xml:space="preserve">. </w:t>
+      </w:r>
+      <w:r>
+        <w:rPr>
+          <w:color w:val="334B5D"/>
+          <w:sz w:val="20"/>
+        </w:rPr>
+        <w:t xml:space="preserve">Health providers allegedly withhold care or perform </w:t>
       </w:r>
       <w:r>
         <w:rPr>
@@ -619,7 +626,7 @@
           <w:w w:val="90"/>
           <w:sz w:val="23"/>
         </w:rPr>
-        <w:t>rcatments that intentionally </w:t>
+        <w:t xml:space="preserve">rcatments that intentionally </w:t>
       </w:r>
       <w:r>
         <w:rPr>
@@ -637,7 +644,7 @@
           <w:w w:val="90"/>
           <w:sz w:val="23"/>
         </w:rPr>
-        <w:t>r </w:t>
+        <w:t xml:space="preserve">r </w:t>
       </w:r>
       <w:r>
         <w:rPr>
@@ -664,7 +671,7 @@
           <w:w w:val="90"/>
           <w:sz w:val="23"/>
         </w:rPr>
-        <w:t>y </w:t>
+        <w:t xml:space="preserve">y </w:t>
       </w:r>
       <w:r>
         <w:rPr>
@@ -672,7 +679,7 @@
           <w:w w:val="90"/>
           <w:sz w:val="23"/>
         </w:rPr>
-        <w:t>inflict severe pain </w:t>
+        <w:t xml:space="preserve">inflict severe pain </w:t>
       </w:r>
       <w:r>
         <w:rPr>
@@ -681,7 +688,7 @@
           <w:w w:val="90"/>
           <w:sz w:val="23"/>
         </w:rPr>
-        <w:t>orsuffering </w:t>
+        <w:t xml:space="preserve">orsuffering </w:t>
       </w:r>
       <w:r>
         <w:rPr>
@@ -718,7 +725,7 @@
           <w:color w:val="38383B"/>
           <w:w w:val="105"/>
         </w:rPr>
-        <w:t>r </w:t>
+        <w:t xml:space="preserve">r </w:t>
       </w:r>
       <w:r>
         <w:rPr>
@@ -726,7 +733,7 @@
           <w:color w:val="334B5D"/>
           <w:w w:val="105"/>
         </w:rPr>
-        <w:t>no </w:t>
+        <w:t xml:space="preserve">no </w:t>
       </w:r>
       <w:r>
         <w:rPr>
@@ -762,7 +769,7 @@
           <w:spacing w:val="-4"/>
           <w:w w:val="105"/>
         </w:rPr>
-        <w:t>e </w:t>
+        <w:t xml:space="preserve">e </w:t>
       </w:r>
       <w:r>
         <w:rPr>
@@ -770,7 +777,7 @@
           <w:color w:val="334B5D"/>
           <w:w w:val="105"/>
         </w:rPr>
-        <w:t>reason can </w:t>
+        <w:t xml:space="preserve">reason can </w:t>
       </w:r>
       <w:r>
         <w:rPr>
@@ -786,30 +793,27 @@
     <w:p>
       <w:pPr>
         <w:tabs>
-          <w:tab w:pos="2061" w:val="left" w:leader="none"/>
-          <w:tab w:pos="2116" w:val="left" w:leader="none"/>
-          <w:tab w:pos="2493" w:val="left" w:leader="none"/>
-          <w:tab w:pos="3752" w:val="left" w:leader="none"/>
-          <w:tab w:pos="4505" w:val="left" w:leader="none"/>
-          <w:tab w:pos="4820" w:val="left" w:leader="none"/>
-          <w:tab w:pos="5435" w:val="left" w:leader="none"/>
-          <w:tab w:pos="6669" w:val="left" w:leader="none"/>
-          <w:tab w:pos="7357" w:val="left" w:leader="none"/>
+          <w:tab w:val="left" w:pos="2061"/>
+          <w:tab w:val="left" w:pos="2116"/>
+          <w:tab w:val="left" w:pos="2493"/>
+          <w:tab w:val="left" w:pos="3752"/>
+          <w:tab w:val="left" w:pos="4505"/>
+          <w:tab w:val="left" w:pos="4820"/>
+          <w:tab w:val="left" w:pos="5435"/>
+          <w:tab w:val="left" w:pos="6669"/>
+          <w:tab w:val="left" w:pos="7357"/>
         </w:tabs>
-        <w:spacing w:line="238" w:lineRule="exact" w:before="15"/>
+        <w:spacing w:before="15" w:line="238" w:lineRule="exact"/>
         <w:ind w:left="996" w:right="220" w:hanging="255"/>
-        <w:jc w:val="left"/>
         <w:rPr>
           <w:rFonts w:ascii="Arial" w:hAnsi="Arial"/>
           <w:sz w:val="19"/>
         </w:rPr>
       </w:pPr>
       <w:r>
-        <w:rPr/>
         <w:pict>
-          <v:line style="position:absolute;mso-position-horizontal-relative:page;mso-position-vertical-relative:paragraph;z-index:-1768" from="111.5644pt,22.960072pt" to="113.8107pt,22.960072pt" stroked="true" strokeweight="1.497509pt" strokecolor="#000000">
-            <v:stroke dashstyle="solid"/>
-            <w10:wrap type="none"/>
+          <v:line id="_x0000_s1026" style="position:absolute;left:0;text-align:left;z-index:-1768;mso-position-horizontal-relative:page" from="111.55pt,22.95pt" to="113.8pt,22.95pt" strokeweight=".52828mm">
+            <w10:wrap anchorx="page"/>
           </v:line>
         </w:pict>
       </w:r>
@@ -828,6 +832,13 @@
           <w:sz w:val="21"/>
         </w:rPr>
         <w:t>nsid</w:t>
+      </w:r>
+      <w:r>
+        <w:rPr>
+          <w:color w:val="334B5D"/>
+          <w:spacing w:val="-6"/>
+          <w:sz w:val="21"/>
+        </w:rPr>
         <w:tab/>
       </w:r>
       <w:r>
@@ -844,7 +855,7 @@
           <w:spacing w:val="-17"/>
           <w:sz w:val="21"/>
         </w:rPr>
-        <w:t>. </w:t>
+        <w:t xml:space="preserve">. </w:t>
       </w:r>
       <w:r>
         <w:rPr>
@@ -852,7 +863,7 @@
           <w:spacing w:val="18"/>
           <w:sz w:val="21"/>
         </w:rPr>
-        <w:t> </w:t>
+        <w:t xml:space="preserve"> </w:t>
       </w:r>
       <w:r>
         <w:rPr>
@@ -881,14 +892,14 @@
           <w:spacing w:val="30"/>
           <w:sz w:val="20"/>
         </w:rPr>
-        <w:t> </w:t>
-      </w:r>
-      <w:r>
-        <w:rPr>
-          <w:color w:val="334B5D"/>
-          <w:sz w:val="20"/>
-        </w:rPr>
-        <w:t>or </w:t>
+        <w:t xml:space="preserve"> </w:t>
+      </w:r>
+      <w:r>
+        <w:rPr>
+          <w:color w:val="334B5D"/>
+          <w:sz w:val="20"/>
+        </w:rPr>
+        <w:t xml:space="preserve">or </w:t>
       </w:r>
       <w:r>
         <w:rPr>
@@ -896,7 +907,7 @@
           <w:spacing w:val="1"/>
           <w:sz w:val="20"/>
         </w:rPr>
-        <w:t> </w:t>
+        <w:t xml:space="preserve"> </w:t>
       </w:r>
       <w:r>
         <w:rPr>
@@ -904,6 +915,12 @@
           <w:sz w:val="20"/>
         </w:rPr>
         <w:t>de</w:t>
+      </w:r>
+      <w:r>
+        <w:rPr>
+          <w:color w:val="334B5D"/>
+          <w:sz w:val="20"/>
+        </w:rPr>
         <w:tab/>
       </w:r>
       <w:r>
@@ -912,6 +929,12 @@
           <w:sz w:val="20"/>
         </w:rPr>
         <w:t>ding</w:t>
+      </w:r>
+      <w:r>
+        <w:rPr>
+          <w:color w:val="465E70"/>
+          <w:sz w:val="20"/>
+        </w:rPr>
         <w:tab/>
       </w:r>
       <w:r>
@@ -920,6 +943,12 @@
           <w:sz w:val="23"/>
         </w:rPr>
         <w:t>t</w:t>
+      </w:r>
+      <w:r>
+        <w:rPr>
+          <w:color w:val="465E70"/>
+          <w:sz w:val="23"/>
+        </w:rPr>
         <w:tab/>
       </w:r>
       <w:r>
@@ -928,6 +957,12 @@
           <w:sz w:val="20"/>
         </w:rPr>
         <w:t>n</w:t>
+      </w:r>
+      <w:r>
+        <w:rPr>
+          <w:color w:val="334B5D"/>
+          <w:sz w:val="20"/>
+        </w:rPr>
         <w:tab/>
       </w:r>
       <w:r>
@@ -943,7 +978,14 @@
           <w:sz w:val="20"/>
           <w:u w:val="single" w:color="000000"/>
         </w:rPr>
-        <w:t> </w:t>
+        <w:t xml:space="preserve"> </w:t>
+      </w:r>
+      <w:r>
+        <w:rPr>
+          <w:color w:val="597483"/>
+          <w:sz w:val="20"/>
+          <w:u w:val="single" w:color="000000"/>
+        </w:rPr>
         <w:tab/>
         <w:t>·</w:t>
       </w:r>
@@ -954,7 +996,7 @@
           <w:sz w:val="20"/>
           <w:u w:val="single" w:color="000000"/>
         </w:rPr>
-        <w:t> </w:t>
+        <w:t xml:space="preserve"> </w:t>
       </w:r>
       <w:r>
         <w:rPr>
@@ -963,6 +1005,13 @@
           <w:u w:val="single" w:color="000000"/>
         </w:rPr>
         <w:t>·</w:t>
+      </w:r>
+      <w:r>
+        <w:rPr>
+          <w:color w:val="334B5D"/>
+          <w:sz w:val="20"/>
+          <w:u w:val="single" w:color="000000"/>
+        </w:rPr>
         <w:tab/>
       </w:r>
       <w:r>
@@ -971,7 +1020,7 @@
           <w:sz w:val="20"/>
           <w:u w:val="single" w:color="000000"/>
         </w:rPr>
-        <w:t>·    </w:t>
+        <w:t xml:space="preserve">·    </w:t>
       </w:r>
       <w:r>
         <w:rPr>
@@ -980,32 +1029,35 @@
           <w:sz w:val="20"/>
           <w:u w:val="single" w:color="000000"/>
         </w:rPr>
-        <w:t> </w:t>
+        <w:t xml:space="preserve"> </w:t>
       </w:r>
       <w:r>
         <w:rPr>
           <w:color w:val="465E70"/>
           <w:sz w:val="20"/>
         </w:rPr>
-        <w:t>Stab</w:t>
+        <w:t>Stab olv</w:t>
       </w:r>
       <w:r>
         <w:rPr>
           <w:color w:val="465E70"/>
-          <w:w w:val="100"/>
-          <w:sz w:val="20"/>
-        </w:rPr>
-        <w:t> </w:t>
+          <w:sz w:val="20"/>
+        </w:rPr>
+        <w:tab/>
       </w:r>
       <w:r>
         <w:rPr>
           <w:color w:val="465E70"/>
           <w:sz w:val="20"/>
         </w:rPr>
-        <w:t>olv</w:t>
-        <w:tab/>
         <w:tab/>
         <w:t>s</w:t>
+      </w:r>
+      <w:r>
+        <w:rPr>
+          <w:color w:val="465E70"/>
+          <w:sz w:val="20"/>
+        </w:rPr>
         <w:tab/>
       </w:r>
       <w:r>
@@ -1028,14 +1080,14 @@
           <w:spacing w:val="-7"/>
           <w:sz w:val="20"/>
         </w:rPr>
-        <w:t> </w:t>
+        <w:t xml:space="preserve"> </w:t>
       </w:r>
       <w:r>
         <w:rPr>
           <w:color w:val="465E70"/>
           <w:sz w:val="20"/>
         </w:rPr>
-        <w:t>is' </w:t>
+        <w:t xml:space="preserve">is' </w:t>
       </w:r>
       <w:r>
         <w:rPr>
@@ -1049,7 +1101,7 @@
     <w:p>
       <w:pPr>
         <w:pStyle w:val="BodyText"/>
-        <w:spacing w:line="280" w:lineRule="auto" w:before="152"/>
+        <w:spacing w:before="152" w:line="280" w:lineRule="auto"/>
         <w:ind w:right="1364"/>
       </w:pPr>
       <w:r>
@@ -1057,7 +1109,7 @@
           <w:color w:val="4F4D4F"/>
           <w:w w:val="105"/>
         </w:rPr>
-        <w:t>htt p:/ / www.oh </w:t>
+        <w:t xml:space="preserve">htt p:/ / www.oh </w:t>
       </w:r>
       <w:r>
         <w:rPr>
@@ -1127,7 +1179,7 @@
           <w:color w:val="5E6060"/>
           <w:w w:val="105"/>
         </w:rPr>
-        <w:t>/ </w:t>
+        <w:t xml:space="preserve">/ </w:t>
       </w:r>
       <w:r>
         <w:rPr>
@@ -1167,7 +1219,7 @@
           <w:spacing w:val="-7"/>
           <w:w w:val="105"/>
         </w:rPr>
-        <w:t>/ </w:t>
+        <w:t xml:space="preserve">/ </w:t>
       </w:r>
       <w:r>
         <w:rPr>
@@ -1191,7 +1243,7 @@
           <w:spacing w:val="-8"/>
           <w:w w:val="105"/>
         </w:rPr>
-        <w:t>il/ </w:t>
+        <w:t xml:space="preserve">il/ </w:t>
       </w:r>
       <w:r>
         <w:rPr>
@@ -1207,7 +1259,7 @@
           <w:spacing w:val="-3"/>
           <w:w w:val="105"/>
         </w:rPr>
-        <w:t>eg </w:t>
+        <w:t xml:space="preserve">eg </w:t>
       </w:r>
       <w:r>
         <w:rPr>
@@ -1223,7 +1275,7 @@
           <w:spacing w:val="-13"/>
           <w:w w:val="105"/>
         </w:rPr>
-        <w:t>H: </w:t>
+        <w:t xml:space="preserve">H: </w:t>
       </w:r>
       <w:r>
         <w:rPr>
@@ -1239,14 +1291,14 @@
           <w:spacing w:val="9"/>
           <w:w w:val="105"/>
         </w:rPr>
-        <w:t>V </w:t>
-      </w:r>
-      <w:r>
-        <w:rPr>
-          <w:color w:val="38383B"/>
-          <w:w w:val="105"/>
-        </w:rPr>
-        <w:t>#39 </w:t>
+        <w:t xml:space="preserve">V </w:t>
+      </w:r>
+      <w:r>
+        <w:rPr>
+          <w:color w:val="38383B"/>
+          <w:w w:val="105"/>
+        </w:rPr>
+        <w:t xml:space="preserve">#39 </w:t>
       </w:r>
       <w:r>
         <w:rPr>
@@ -1298,7 +1350,7 @@
         <w:rPr>
           <w:color w:val="38383B"/>
         </w:rPr>
-        <w:t> </w:t>
+        <w:t xml:space="preserve"> </w:t>
       </w:r>
       <w:r>
         <w:rPr>
@@ -1318,7 +1370,7 @@
         <w:rPr>
           <w:color w:val="5E6060"/>
         </w:rPr>
-        <w:t> </w:t>
+        <w:t xml:space="preserve"> </w:t>
       </w:r>
       <w:r>
         <w:rPr>
@@ -1339,7 +1391,7 @@
         <w:rPr>
           <w:color w:val="4F4D4F"/>
         </w:rPr>
-        <w:t> </w:t>
+        <w:t xml:space="preserve"> </w:t>
       </w:r>
       <w:r>
         <w:rPr>
@@ -1359,7 +1411,7 @@
         <w:rPr>
           <w:color w:val="5E6060"/>
         </w:rPr>
-        <w:t> </w:t>
+        <w:t xml:space="preserve"> </w:t>
       </w:r>
       <w:r>
         <w:rPr>
@@ -1402,7 +1454,7 @@
         <w:rPr>
           <w:color w:val="5E6060"/>
         </w:rPr>
-        <w:t> </w:t>
+        <w:t xml:space="preserve"> </w:t>
       </w:r>
       <w:r>
         <w:rPr>
@@ -1438,7 +1490,7 @@
         <w:rPr>
           <w:color w:val="4F3F36"/>
         </w:rPr>
-        <w:t> </w:t>
+        <w:t xml:space="preserve"> </w:t>
       </w:r>
       <w:r>
         <w:rPr>
@@ -1447,25 +1499,27 @@
         </w:rPr>
         <w:t>pdf</w:t>
       </w:r>
+      <w:bookmarkEnd w:id="0"/>
     </w:p>
     <w:sectPr>
       <w:type w:val="continuous"/>
       <w:pgSz w:w="8300" w:h="3100" w:orient="landscape"/>
-      <w:pgMar w:top="0" w:bottom="0" w:left="0" w:right="0"/>
+      <w:pgMar w:top="0" w:right="0" w:bottom="0" w:left="0" w:header="720" w:footer="720" w:gutter="0"/>
+      <w:cols w:space="720"/>
     </w:sectPr>
   </w:body>
 </w:document>
 </file>
 
 <file path=word/styles.xml><?xml version="1.0" encoding="utf-8"?>
-<w:styles xmlns:r="http://schemas.openxmlformats.org/officeDocument/2006/relationships" xmlns:w="http://schemas.openxmlformats.org/wordprocessingml/2006/main">
+<w:styles xmlns:mc="http://schemas.openxmlformats.org/markup-compatibility/2006" xmlns:r="http://schemas.openxmlformats.org/officeDocument/2006/relationships" xmlns:w="http://schemas.openxmlformats.org/wordprocessingml/2006/main" xmlns:w14="http://schemas.microsoft.com/office/word/2010/wordml" xmlns:w15="http://schemas.microsoft.com/office/word/2012/wordml" mc:Ignorable="w14 w15">
   <w:docDefaults>
     <w:rPrDefault>
       <w:rPr>
-        <w:rFonts w:cstheme="minorBidi" w:hAnsiTheme="minorHAnsi" w:eastAsiaTheme="minorHAnsi" w:asciiTheme="minorHAnsi"/>
+        <w:rFonts w:asciiTheme="minorHAnsi" w:eastAsiaTheme="minorHAnsi" w:hAnsiTheme="minorHAnsi" w:cstheme="minorBidi"/>
         <w:sz w:val="22"/>
         <w:szCs w:val="22"/>
-        <w:lang w:val="en-US" w:bidi="ar-SA" w:eastAsia="en-US"/>
+        <w:lang w:val="en-US" w:eastAsia="en-US" w:bidi="ar-SA"/>
       </w:rPr>
     </w:rPrDefault>
     <w:pPrDefault>
@@ -1473,50 +1527,418 @@
         <w:widowControl w:val="0"/>
         <w:autoSpaceDE w:val="0"/>
         <w:autoSpaceDN w:val="0"/>
-        <w:spacing w:lineRule="auto" w:line="240" w:before="0" w:after="0"/>
-        <w:ind w:left="0" w:right="0"/>
-        <w:jc w:val="left"/>
       </w:pPr>
     </w:pPrDefault>
   </w:docDefaults>
-  <w:style w:styleId="DefaultParagraphFont" w:default="1" w:type="character">
+  <w:latentStyles w:defLockedState="0" w:defUIPriority="99" w:defSemiHidden="0" w:defUnhideWhenUsed="0" w:defQFormat="0" w:count="371">
+    <w:lsdException w:name="Normal" w:uiPriority="0" w:qFormat="1"/>
+    <w:lsdException w:name="heading 1" w:uiPriority="9" w:qFormat="1"/>
+    <w:lsdException w:name="heading 2" w:semiHidden="1" w:uiPriority="9" w:unhideWhenUsed="1" w:qFormat="1"/>
+    <w:lsdException w:name="heading 3" w:semiHidden="1" w:uiPriority="9" w:unhideWhenUsed="1" w:qFormat="1"/>
+    <w:lsdException w:name="heading 4" w:semiHidden="1" w:uiPriority="9" w:unhideWhenUsed="1" w:qFormat="1"/>
+    <w:lsdException w:name="heading 5" w:semiHidden="1" w:uiPriority="9" w:unhideWhenUsed="1" w:qFormat="1"/>
+    <w:lsdException w:name="heading 6" w:semiHidden="1" w:uiPriority="9" w:unhideWhenUsed="1" w:qFormat="1"/>
+    <w:lsdException w:name="heading 7" w:semiHidden="1" w:uiPriority="9" w:unhideWhenUsed="1" w:qFormat="1"/>
+    <w:lsdException w:name="heading 8" w:semiHidden="1" w:uiPriority="9" w:unhideWhenUsed="1" w:qFormat="1"/>
+    <w:lsdException w:name="heading 9" w:semiHidden="1" w:uiPriority="9" w:unhideWhenUsed="1" w:qFormat="1"/>
+    <w:lsdException w:name="index 1" w:semiHidden="1" w:unhideWhenUsed="1"/>
+    <w:lsdException w:name="index 2" w:semiHidden="1" w:unhideWhenUsed="1"/>
+    <w:lsdException w:name="index 3" w:semiHidden="1" w:unhideWhenUsed="1"/>
+    <w:lsdException w:name="index 4" w:semiHidden="1" w:unhideWhenUsed="1"/>
+    <w:lsdException w:name="index 5" w:semiHidden="1" w:unhideWhenUsed="1"/>
+    <w:lsdException w:name="index 6" w:semiHidden="1" w:unhideWhenUsed="1"/>
+    <w:lsdException w:name="index 7" w:semiHidden="1" w:unhideWhenUsed="1"/>
+    <w:lsdException w:name="index 8" w:semiHidden="1" w:unhideWhenUsed="1"/>
+    <w:lsdException w:name="index 9" w:semiHidden="1" w:unhideWhenUsed="1"/>
+    <w:lsdException w:name="toc 1" w:semiHidden="1" w:uiPriority="39" w:unhideWhenUsed="1"/>
+    <w:lsdException w:name="toc 2" w:semiHidden="1" w:uiPriority="39" w:unhideWhenUsed="1"/>
+    <w:lsdException w:name="toc 3" w:semiHidden="1" w:uiPriority="39" w:unhideWhenUsed="1"/>
+    <w:lsdException w:name="toc 4" w:semiHidden="1" w:uiPriority="39" w:unhideWhenUsed="1"/>
+    <w:lsdException w:name="toc 5" w:semiHidden="1" w:uiPriority="39" w:unhideWhenUsed="1"/>
+    <w:lsdException w:name="toc 6" w:semiHidden="1" w:uiPriority="39" w:unhideWhenUsed="1"/>
+    <w:lsdException w:name="toc 7" w:semiHidden="1" w:uiPriority="39" w:unhideWhenUsed="1"/>
+    <w:lsdException w:name="toc 8" w:semiHidden="1" w:uiPriority="39" w:unhideWhenUsed="1"/>
+    <w:lsdException w:name="toc 9" w:semiHidden="1" w:uiPriority="39" w:unhideWhenUsed="1"/>
+    <w:lsdException w:name="Normal Indent" w:semiHidden="1" w:unhideWhenUsed="1"/>
+    <w:lsdException w:name="footnote text" w:semiHidden="1" w:unhideWhenUsed="1"/>
+    <w:lsdException w:name="annotation text" w:semiHidden="1" w:unhideWhenUsed="1"/>
+    <w:lsdException w:name="header" w:semiHidden="1" w:unhideWhenUsed="1"/>
+    <w:lsdException w:name="footer" w:semiHidden="1" w:unhideWhenUsed="1"/>
+    <w:lsdException w:name="index heading" w:semiHidden="1" w:unhideWhenUsed="1"/>
+    <w:lsdException w:name="caption" w:semiHidden="1" w:uiPriority="35" w:unhideWhenUsed="1" w:qFormat="1"/>
+    <w:lsdException w:name="table of figures" w:semiHidden="1" w:unhideWhenUsed="1"/>
+    <w:lsdException w:name="envelope address" w:semiHidden="1" w:unhideWhenUsed="1"/>
+    <w:lsdException w:name="envelope return" w:semiHidden="1" w:unhideWhenUsed="1"/>
+    <w:lsdException w:name="footnote reference" w:semiHidden="1" w:unhideWhenUsed="1"/>
+    <w:lsdException w:name="annotation reference" w:semiHidden="1" w:unhideWhenUsed="1"/>
+    <w:lsdException w:name="line number" w:semiHidden="1" w:unhideWhenUsed="1"/>
+    <w:lsdException w:name="page number" w:semiHidden="1" w:unhideWhenUsed="1"/>
+    <w:lsdException w:name="endnote reference" w:semiHidden="1" w:unhideWhenUsed="1"/>
+    <w:lsdException w:name="endnote text" w:semiHidden="1" w:unhideWhenUsed="1"/>
+    <w:lsdException w:name="table of authorities" w:semiHidden="1" w:unhideWhenUsed="1"/>
+    <w:lsdException w:name="macro" w:semiHidden="1" w:unhideWhenUsed="1"/>
+    <w:lsdException w:name="toa heading" w:semiHidden="1" w:unhideWhenUsed="1"/>
+    <w:lsdException w:name="List" w:semiHidden="1" w:unhideWhenUsed="1"/>
+    <w:lsdException w:name="List Bullet" w:semiHidden="1" w:unhideWhenUsed="1"/>
+    <w:lsdException w:name="List Number" w:semiHidden="1" w:unhideWhenUsed="1"/>
+    <w:lsdException w:name="List 2" w:semiHidden="1" w:unhideWhenUsed="1"/>
+    <w:lsdException w:name="List 3" w:semiHidden="1" w:unhideWhenUsed="1"/>
+    <w:lsdException w:name="List 4" w:semiHidden="1" w:unhideWhenUsed="1"/>
+    <w:lsdException w:name="List 5" w:semiHidden="1" w:unhideWhenUsed="1"/>
+    <w:lsdException w:name="List Bullet 2" w:semiHidden="1" w:unhideWhenUsed="1"/>
+    <w:lsdException w:name="List Bullet 3" w:semiHidden="1" w:unhideWhenUsed="1"/>
+    <w:lsdException w:name="List Bullet 4" w:semiHidden="1" w:unhideWhenUsed="1"/>
+    <w:lsdException w:name="List Bullet 5" w:semiHidden="1" w:unhideWhenUsed="1"/>
+    <w:lsdException w:name="List Number 2" w:semiHidden="1" w:unhideWhenUsed="1"/>
+    <w:lsdException w:name="List Number 3" w:semiHidden="1" w:unhideWhenUsed="1"/>
+    <w:lsdException w:name="List Number 4" w:semiHidden="1" w:unhideWhenUsed="1"/>
+    <w:lsdException w:name="List Number 5" w:semiHidden="1" w:unhideWhenUsed="1"/>
+    <w:lsdException w:name="Title" w:uiPriority="10" w:qFormat="1"/>
+    <w:lsdException w:name="Closing" w:semiHidden="1" w:unhideWhenUsed="1"/>
+    <w:lsdException w:name="Signature" w:semiHidden="1" w:unhideWhenUsed="1"/>
+    <w:lsdException w:name="Default Paragraph Font" w:semiHidden="1" w:uiPriority="1" w:unhideWhenUsed="1"/>
+    <w:lsdException w:name="Body Text" w:semiHidden="1" w:unhideWhenUsed="1"/>
+    <w:lsdException w:name="Body Text Indent" w:semiHidden="1" w:unhideWhenUsed="1"/>
+    <w:lsdException w:name="List Continue" w:semiHidden="1" w:unhideWhenUsed="1"/>
+    <w:lsdException w:name="List Continue 2" w:semiHidden="1" w:unhideWhenUsed="1"/>
+    <w:lsdException w:name="List Continue 3" w:semiHidden="1" w:unhideWhenUsed="1"/>
+    <w:lsdException w:name="List Continue 4" w:semiHidden="1" w:unhideWhenUsed="1"/>
+    <w:lsdException w:name="List Continue 5" w:semiHidden="1" w:unhideWhenUsed="1"/>
+    <w:lsdException w:name="Message Header" w:semiHidden="1" w:unhideWhenUsed="1"/>
+    <w:lsdException w:name="Subtitle" w:uiPriority="11" w:qFormat="1"/>
+    <w:lsdException w:name="Salutation" w:semiHidden="1" w:unhideWhenUsed="1"/>
+    <w:lsdException w:name="Date" w:semiHidden="1" w:unhideWhenUsed="1"/>
+    <w:lsdException w:name="Body Text First Indent" w:semiHidden="1" w:unhideWhenUsed="1"/>
+    <w:lsdException w:name="Body Text First Indent 2" w:semiHidden="1" w:unhideWhenUsed="1"/>
+    <w:lsdException w:name="Note Heading" w:semiHidden="1" w:unhideWhenUsed="1"/>
+    <w:lsdException w:name="Body Text 2" w:semiHidden="1" w:unhideWhenUsed="1"/>
+    <w:lsdException w:name="Body Text 3" w:semiHidden="1" w:unhideWhenUsed="1"/>
+    <w:lsdException w:name="Body Text Indent 2" w:semiHidden="1" w:unhideWhenUsed="1"/>
+    <w:lsdException w:name="Body Text Indent 3" w:semiHidden="1" w:unhideWhenUsed="1"/>
+    <w:lsdException w:name="Block Text" w:semiHidden="1" w:unhideWhenUsed="1"/>
+    <w:lsdException w:name="Hyperlink" w:semiHidden="1" w:unhideWhenUsed="1"/>
+    <w:lsdException w:name="FollowedHyperlink" w:semiHidden="1" w:unhideWhenUsed="1"/>
+    <w:lsdException w:name="Strong" w:uiPriority="22" w:qFormat="1"/>
+    <w:lsdException w:name="Emphasis" w:uiPriority="20" w:qFormat="1"/>
+    <w:lsdException w:name="Document Map" w:semiHidden="1" w:unhideWhenUsed="1"/>
+    <w:lsdException w:name="Plain Text" w:semiHidden="1" w:unhideWhenUsed="1"/>
+    <w:lsdException w:name="E-mail Signature" w:semiHidden="1" w:unhideWhenUsed="1"/>
+    <w:lsdException w:name="HTML Top of Form" w:semiHidden="1" w:unhideWhenUsed="1"/>
+    <w:lsdException w:name="HTML Bottom of Form" w:semiHidden="1" w:unhideWhenUsed="1"/>
+    <w:lsdException w:name="Normal (Web)" w:semiHidden="1" w:unhideWhenUsed="1"/>
+    <w:lsdException w:name="HTML Acronym" w:semiHidden="1" w:unhideWhenUsed="1"/>
+    <w:lsdException w:name="HTML Address" w:semiHidden="1" w:unhideWhenUsed="1"/>
+    <w:lsdException w:name="HTML Cite" w:semiHidden="1" w:unhideWhenUsed="1"/>
+    <w:lsdException w:name="HTML Code" w:semiHidden="1" w:unhideWhenUsed="1"/>
+    <w:lsdException w:name="HTML Definition" w:semiHidden="1" w:unhideWhenUsed="1"/>
+    <w:lsdException w:name="HTML Keyboard" w:semiHidden="1" w:unhideWhenUsed="1"/>
+    <w:lsdException w:name="HTML Preformatted" w:semiHidden="1" w:unhideWhenUsed="1"/>
+    <w:lsdException w:name="HTML Sample" w:semiHidden="1" w:unhideWhenUsed="1"/>
+    <w:lsdException w:name="HTML Typewriter" w:semiHidden="1" w:unhideWhenUsed="1"/>
+    <w:lsdException w:name="HTML Variable" w:semiHidden="1" w:unhideWhenUsed="1"/>
+    <w:lsdException w:name="Normal Table" w:semiHidden="1" w:unhideWhenUsed="1"/>
+    <w:lsdException w:name="annotation subject" w:semiHidden="1" w:unhideWhenUsed="1"/>
+    <w:lsdException w:name="No List" w:semiHidden="1" w:unhideWhenUsed="1"/>
+    <w:lsdException w:name="Outline List 1" w:semiHidden="1" w:unhideWhenUsed="1"/>
+    <w:lsdException w:name="Outline List 2" w:semiHidden="1" w:unhideWhenUsed="1"/>
+    <w:lsdException w:name="Outline List 3" w:semiHidden="1" w:unhideWhenUsed="1"/>
+    <w:lsdException w:name="Table Simple 1" w:semiHidden="1" w:unhideWhenUsed="1"/>
+    <w:lsdException w:name="Table Simple 2" w:semiHidden="1" w:unhideWhenUsed="1"/>
+    <w:lsdException w:name="Table Simple 3" w:semiHidden="1" w:unhideWhenUsed="1"/>
+    <w:lsdException w:name="Table Classic 1" w:semiHidden="1" w:unhideWhenUsed="1"/>
+    <w:lsdException w:name="Table Classic 2" w:semiHidden="1" w:unhideWhenUsed="1"/>
+    <w:lsdException w:name="Table Classic 3" w:semiHidden="1" w:unhideWhenUsed="1"/>
+    <w:lsdException w:name="Table Classic 4" w:semiHidden="1" w:unhideWhenUsed="1"/>
+    <w:lsdException w:name="Table Colorful 1" w:semiHidden="1" w:unhideWhenUsed="1"/>
+    <w:lsdException w:name="Table Colorful 2" w:semiHidden="1" w:unhideWhenUsed="1"/>
+    <w:lsdException w:name="Table Colorful 3" w:semiHidden="1" w:unhideWhenUsed="1"/>
+    <w:lsdException w:name="Table Columns 1" w:semiHidden="1" w:unhideWhenUsed="1"/>
+    <w:lsdException w:name="Table Columns 2" w:semiHidden="1" w:unhideWhenUsed="1"/>
+    <w:lsdException w:name="Table Columns 3" w:semiHidden="1" w:unhideWhenUsed="1"/>
+    <w:lsdException w:name="Table Columns 4" w:semiHidden="1" w:unhideWhenUsed="1"/>
+    <w:lsdException w:name="Table Columns 5" w:semiHidden="1" w:unhideWhenUsed="1"/>
+    <w:lsdException w:name="Table Grid 1" w:semiHidden="1" w:unhideWhenUsed="1"/>
+    <w:lsdException w:name="Table Grid 2" w:semiHidden="1" w:unhideWhenUsed="1"/>
+    <w:lsdException w:name="Table Grid 3" w:semiHidden="1" w:unhideWhenUsed="1"/>
+    <w:lsdException w:name="Table Grid 4" w:semiHidden="1" w:unhideWhenUsed="1"/>
+    <w:lsdException w:name="Table Grid 5" w:semiHidden="1" w:unhideWhenUsed="1"/>
+    <w:lsdException w:name="Table Grid 6" w:semiHidden="1" w:unhideWhenUsed="1"/>
+    <w:lsdException w:name="Table Grid 7" w:semiHidden="1" w:unhideWhenUsed="1"/>
+    <w:lsdException w:name="Table Grid 8" w:semiHidden="1" w:unhideWhenUsed="1"/>
+    <w:lsdException w:name="Table List 1" w:semiHidden="1" w:unhideWhenUsed="1"/>
+    <w:lsdException w:name="Table List 2" w:semiHidden="1" w:unhideWhenUsed="1"/>
+    <w:lsdException w:name="Table List 3" w:semiHidden="1" w:unhideWhenUsed="1"/>
+    <w:lsdException w:name="Table List 4" w:semiHidden="1" w:unhideWhenUsed="1"/>
+    <w:lsdException w:name="Table List 5" w:semiHidden="1" w:unhideWhenUsed="1"/>
+    <w:lsdException w:name="Table List 6" w:semiHidden="1" w:unhideWhenUsed="1"/>
+    <w:lsdException w:name="Table List 7" w:semiHidden="1" w:unhideWhenUsed="1"/>
+    <w:lsdException w:name="Table List 8" w:semiHidden="1" w:unhideWhenUsed="1"/>
+    <w:lsdException w:name="Table 3D effects 1" w:semiHidden="1" w:unhideWhenUsed="1"/>
+    <w:lsdException w:name="Table 3D effects 2" w:semiHidden="1" w:unhideWhenUsed="1"/>
+    <w:lsdException w:name="Table 3D effects 3" w:semiHidden="1" w:unhideWhenUsed="1"/>
+    <w:lsdException w:name="Table Contemporary" w:semiHidden="1" w:unhideWhenUsed="1"/>
+    <w:lsdException w:name="Table Elegant" w:semiHidden="1" w:unhideWhenUsed="1"/>
+    <w:lsdException w:name="Table Professional" w:semiHidden="1" w:unhideWhenUsed="1"/>
+    <w:lsdException w:name="Table Subtle 1" w:semiHidden="1" w:unhideWhenUsed="1"/>
+    <w:lsdException w:name="Table Subtle 2" w:semiHidden="1" w:unhideWhenUsed="1"/>
+    <w:lsdException w:name="Table Web 1" w:semiHidden="1" w:unhideWhenUsed="1"/>
+    <w:lsdException w:name="Table Web 2" w:semiHidden="1" w:unhideWhenUsed="1"/>
+    <w:lsdException w:name="Table Web 3" w:semiHidden="1" w:unhideWhenUsed="1"/>
+    <w:lsdException w:name="Balloon Text" w:semiHidden="1" w:unhideWhenUsed="1"/>
+    <w:lsdException w:name="Table Grid" w:uiPriority="39"/>
+    <w:lsdException w:name="Table Theme" w:semiHidden="1" w:unhideWhenUsed="1"/>
+    <w:lsdException w:name="Placeholder Text" w:semiHidden="1"/>
+    <w:lsdException w:name="No Spacing" w:uiPriority="1" w:qFormat="1"/>
+    <w:lsdException w:name="Light Shading" w:uiPriority="60"/>
+    <w:lsdException w:name="Light List" w:uiPriority="61"/>
+    <w:lsdException w:name="Light Grid" w:uiPriority="62"/>
+    <w:lsdException w:name="Medium Shading 1" w:uiPriority="63"/>
+    <w:lsdException w:name="Medium Shading 2" w:uiPriority="64"/>
+    <w:lsdException w:name="Medium List 1" w:uiPriority="65"/>
+    <w:lsdException w:name="Medium List 2" w:uiPriority="66"/>
+    <w:lsdException w:name="Medium Grid 1" w:uiPriority="67"/>
+    <w:lsdException w:name="Medium Grid 2" w:uiPriority="68"/>
+    <w:lsdException w:name="Medium Grid 3" w:uiPriority="69"/>
+    <w:lsdException w:name="Dark List" w:uiPriority="70"/>
+    <w:lsdException w:name="Colorful Shading" w:uiPriority="71"/>
+    <w:lsdException w:name="Colorful List" w:uiPriority="72"/>
+    <w:lsdException w:name="Colorful Grid" w:uiPriority="73"/>
+    <w:lsdException w:name="Light Shading Accent 1" w:uiPriority="60"/>
+    <w:lsdException w:name="Light List Accent 1" w:uiPriority="61"/>
+    <w:lsdException w:name="Light Grid Accent 1" w:uiPriority="62"/>
+    <w:lsdException w:name="Medium Shading 1 Accent 1" w:uiPriority="63"/>
+    <w:lsdException w:name="Medium Shading 2 Accent 1" w:uiPriority="64"/>
+    <w:lsdException w:name="Medium List 1 Accent 1" w:uiPriority="65"/>
+    <w:lsdException w:name="Revision" w:semiHidden="1"/>
+    <w:lsdException w:name="List Paragraph" w:uiPriority="34" w:qFormat="1"/>
+    <w:lsdException w:name="Quote" w:uiPriority="29" w:qFormat="1"/>
+    <w:lsdException w:name="Intense Quote" w:uiPriority="30" w:qFormat="1"/>
+    <w:lsdException w:name="Medium List 2 Accent 1" w:uiPriority="66"/>
+    <w:lsdException w:name="Medium Grid 1 Accent 1" w:uiPriority="67"/>
+    <w:lsdException w:name="Medium Grid 2 Accent 1" w:uiPriority="68"/>
+    <w:lsdException w:name="Medium Grid 3 Accent 1" w:uiPriority="69"/>
+    <w:lsdException w:name="Dark List Accent 1" w:uiPriority="70"/>
+    <w:lsdException w:name="Colorful Shading Accent 1" w:uiPriority="71"/>
+    <w:lsdException w:name="Colorful List Accent 1" w:uiPriority="72"/>
+    <w:lsdException w:name="Colorful Grid Accent 1" w:uiPriority="73"/>
+    <w:lsdException w:name="Light Shading Accent 2" w:uiPriority="60"/>
+    <w:lsdException w:name="Light List Accent 2" w:uiPriority="61"/>
+    <w:lsdException w:name="Light Grid Accent 2" w:uiPriority="62"/>
+    <w:lsdException w:name="Medium Shading 1 Accent 2" w:uiPriority="63"/>
+    <w:lsdException w:name="Medium Shading 2 Accent 2" w:uiPriority="64"/>
+    <w:lsdException w:name="Medium List 1 Accent 2" w:uiPriority="65"/>
+    <w:lsdException w:name="Medium List 2 Accent 2" w:uiPriority="66"/>
+    <w:lsdException w:name="Medium Grid 1 Accent 2" w:uiPriority="67"/>
+    <w:lsdException w:name="Medium Grid 2 Accent 2" w:uiPriority="68"/>
+    <w:lsdException w:name="Medium Grid 3 Accent 2" w:uiPriority="69"/>
+    <w:lsdException w:name="Dark List Accent 2" w:uiPriority="70"/>
+    <w:lsdException w:name="Colorful Shading Accent 2" w:uiPriority="71"/>
+    <w:lsdException w:name="Colorful List Accent 2" w:uiPriority="72"/>
+    <w:lsdException w:name="Colorful Grid Accent 2" w:uiPriority="73"/>
+    <w:lsdException w:name="Light Shading Accent 3" w:uiPriority="60"/>
+    <w:lsdException w:name="Light List Accent 3" w:uiPriority="61"/>
+    <w:lsdException w:name="Light Grid Accent 3" w:uiPriority="62"/>
+    <w:lsdException w:name="Medium Shading 1 Accent 3" w:uiPriority="63"/>
+    <w:lsdException w:name="Medium Shading 2 Accent 3" w:uiPriority="64"/>
+    <w:lsdException w:name="Medium List 1 Accent 3" w:uiPriority="65"/>
+    <w:lsdException w:name="Medium List 2 Accent 3" w:uiPriority="66"/>
+    <w:lsdException w:name="Medium Grid 1 Accent 3" w:uiPriority="67"/>
+    <w:lsdException w:name="Medium Grid 2 Accent 3" w:uiPriority="68"/>
+    <w:lsdException w:name="Medium Grid 3 Accent 3" w:uiPriority="69"/>
+    <w:lsdException w:name="Dark List Accent 3" w:uiPriority="70"/>
+    <w:lsdException w:name="Colorful Shading Accent 3" w:uiPriority="71"/>
+    <w:lsdException w:name="Colorful List Accent 3" w:uiPriority="72"/>
+    <w:lsdException w:name="Colorful Grid Accent 3" w:uiPriority="73"/>
+    <w:lsdException w:name="Light Shading Accent 4" w:uiPriority="60"/>
+    <w:lsdException w:name="Light List Accent 4" w:uiPriority="61"/>
+    <w:lsdException w:name="Light Grid Accent 4" w:uiPriority="62"/>
+    <w:lsdException w:name="Medium Shading 1 Accent 4" w:uiPriority="63"/>
+    <w:lsdException w:name="Medium Shading 2 Accent 4" w:uiPriority="64"/>
+    <w:lsdException w:name="Medium List 1 Accent 4" w:uiPriority="65"/>
+    <w:lsdException w:name="Medium List 2 Accent 4" w:uiPriority="66"/>
+    <w:lsdException w:name="Medium Grid 1 Accent 4" w:uiPriority="67"/>
+    <w:lsdException w:name="Medium Grid 2 Accent 4" w:uiPriority="68"/>
+    <w:lsdException w:name="Medium Grid 3 Accent 4" w:uiPriority="69"/>
+    <w:lsdException w:name="Dark List Accent 4" w:uiPriority="70"/>
+    <w:lsdException w:name="Colorful Shading Accent 4" w:uiPriority="71"/>
+    <w:lsdException w:name="Colorful List Accent 4" w:uiPriority="72"/>
+    <w:lsdException w:name="Colorful Grid Accent 4" w:uiPriority="73"/>
+    <w:lsdException w:name="Light Shading Accent 5" w:uiPriority="60"/>
+    <w:lsdException w:name="Light List Accent 5" w:uiPriority="61"/>
+    <w:lsdException w:name="Light Grid Accent 5" w:uiPriority="62"/>
+    <w:lsdException w:name="Medium Shading 1 Accent 5" w:uiPriority="63"/>
+    <w:lsdException w:name="Medium Shading 2 Accent 5" w:uiPriority="64"/>
+    <w:lsdException w:name="Medium List 1 Accent 5" w:uiPriority="65"/>
+    <w:lsdException w:name="Medium List 2 Accent 5" w:uiPriority="66"/>
+    <w:lsdException w:name="Medium Grid 1 Accent 5" w:uiPriority="67"/>
+    <w:lsdException w:name="Medium Grid 2 Accent 5" w:uiPriority="68"/>
+    <w:lsdException w:name="Medium Grid 3 Accent 5" w:uiPriority="69"/>
+    <w:lsdException w:name="Dark List Accent 5" w:uiPriority="70"/>
+    <w:lsdException w:name="Colorful Shading Accent 5" w:uiPriority="71"/>
+    <w:lsdException w:name="Colorful List Accent 5" w:uiPriority="72"/>
+    <w:lsdException w:name="Colorful Grid Accent 5" w:uiPriority="73"/>
+    <w:lsdException w:name="Light Shading Accent 6" w:uiPriority="60"/>
+    <w:lsdException w:name="Light List Accent 6" w:uiPriority="61"/>
+    <w:lsdException w:name="Light Grid Accent 6" w:uiPriority="62"/>
+    <w:lsdException w:name="Medium Shading 1 Accent 6" w:uiPriority="63"/>
+    <w:lsdException w:name="Medium Shading 2 Accent 6" w:uiPriority="64"/>
+    <w:lsdException w:name="Medium List 1 Accent 6" w:uiPriority="65"/>
+    <w:lsdException w:name="Medium List 2 Accent 6" w:uiPriority="66"/>
+    <w:lsdException w:name="Medium Grid 1 Accent 6" w:uiPriority="67"/>
+    <w:lsdException w:name="Medium Grid 2 Accent 6" w:uiPriority="68"/>
+    <w:lsdException w:name="Medium Grid 3 Accent 6" w:uiPriority="69"/>
+    <w:lsdException w:name="Dark List Accent 6" w:uiPriority="70"/>
+    <w:lsdException w:name="Colorful Shading Accent 6" w:uiPriority="71"/>
+    <w:lsdException w:name="Colorful List Accent 6" w:uiPriority="72"/>
+    <w:lsdException w:name="Colorful Grid Accent 6" w:uiPriority="73"/>
+    <w:lsdException w:name="Subtle Emphasis" w:uiPriority="19" w:qFormat="1"/>
+    <w:lsdException w:name="Intense Emphasis" w:uiPriority="21" w:qFormat="1"/>
+    <w:lsdException w:name="Subtle Reference" w:uiPriority="31" w:qFormat="1"/>
+    <w:lsdException w:name="Intense Reference" w:uiPriority="32" w:qFormat="1"/>
+    <w:lsdException w:name="Book Title" w:uiPriority="33" w:qFormat="1"/>
+    <w:lsdException w:name="Bibliography" w:semiHidden="1" w:uiPriority="37" w:unhideWhenUsed="1"/>
+    <w:lsdException w:name="TOC Heading" w:semiHidden="1" w:uiPriority="39" w:unhideWhenUsed="1" w:qFormat="1"/>
+    <w:lsdException w:name="Plain Table 1" w:uiPriority="41"/>
+    <w:lsdException w:name="Plain Table 2" w:uiPriority="42"/>
+    <w:lsdException w:name="Plain Table 3" w:uiPriority="43"/>
+    <w:lsdException w:name="Plain Table 4" w:uiPriority="44"/>
+    <w:lsdException w:name="Plain Table 5" w:uiPriority="45"/>
+    <w:lsdException w:name="Grid Table Light" w:uiPriority="40"/>
+    <w:lsdException w:name="Grid Table 1 Light" w:uiPriority="46"/>
+    <w:lsdException w:name="Grid Table 2" w:uiPriority="47"/>
+    <w:lsdException w:name="Grid Table 3" w:uiPriority="48"/>
+    <w:lsdException w:name="Grid Table 4" w:uiPriority="49"/>
+    <w:lsdException w:name="Grid Table 5 Dark" w:uiPriority="50"/>
+    <w:lsdException w:name="Grid Table 6 Colorful" w:uiPriority="51"/>
+    <w:lsdException w:name="Grid Table 7 Colorful" w:uiPriority="52"/>
+    <w:lsdException w:name="Grid Table 1 Light Accent 1" w:uiPriority="46"/>
+    <w:lsdException w:name="Grid Table 2 Accent 1" w:uiPriority="47"/>
+    <w:lsdException w:name="Grid Table 3 Accent 1" w:uiPriority="48"/>
+    <w:lsdException w:name="Grid Table 4 Accent 1" w:uiPriority="49"/>
+    <w:lsdException w:name="Grid Table 5 Dark Accent 1" w:uiPriority="50"/>
+    <w:lsdException w:name="Grid Table 6 Colorful Accent 1" w:uiPriority="51"/>
+    <w:lsdException w:name="Grid Table 7 Colorful Accent 1" w:uiPriority="52"/>
+    <w:lsdException w:name="Grid Table 1 Light Accent 2" w:uiPriority="46"/>
+    <w:lsdException w:name="Grid Table 2 Accent 2" w:uiPriority="47"/>
+    <w:lsdException w:name="Grid Table 3 Accent 2" w:uiPriority="48"/>
+    <w:lsdException w:name="Grid Table 4 Accent 2" w:uiPriority="49"/>
+    <w:lsdException w:name="Grid Table 5 Dark Accent 2" w:uiPriority="50"/>
+    <w:lsdException w:name="Grid Table 6 Colorful Accent 2" w:uiPriority="51"/>
+    <w:lsdException w:name="Grid Table 7 Colorful Accent 2" w:uiPriority="52"/>
+    <w:lsdException w:name="Grid Table 1 Light Accent 3" w:uiPriority="46"/>
+    <w:lsdException w:name="Grid Table 2 Accent 3" w:uiPriority="47"/>
+    <w:lsdException w:name="Grid Table 3 Accent 3" w:uiPriority="48"/>
+    <w:lsdException w:name="Grid Table 4 Accent 3" w:uiPriority="49"/>
+    <w:lsdException w:name="Grid Table 5 Dark Accent 3" w:uiPriority="50"/>
+    <w:lsdException w:name="Grid Table 6 Colorful Accent 3" w:uiPriority="51"/>
+    <w:lsdException w:name="Grid Table 7 Colorful Accent 3" w:uiPriority="52"/>
+    <w:lsdException w:name="Grid Table 1 Light Accent 4" w:uiPriority="46"/>
+    <w:lsdException w:name="Grid Table 2 Accent 4" w:uiPriority="47"/>
+    <w:lsdException w:name="Grid Table 3 Accent 4" w:uiPriority="48"/>
+    <w:lsdException w:name="Grid Table 4 Accent 4" w:uiPriority="49"/>
+    <w:lsdException w:name="Grid Table 5 Dark Accent 4" w:uiPriority="50"/>
+    <w:lsdException w:name="Grid Table 6 Colorful Accent 4" w:uiPriority="51"/>
+    <w:lsdException w:name="Grid Table 7 Colorful Accent 4" w:uiPriority="52"/>
+    <w:lsdException w:name="Grid Table 1 Light Accent 5" w:uiPriority="46"/>
+    <w:lsdException w:name="Grid Table 2 Accent 5" w:uiPriority="47"/>
+    <w:lsdException w:name="Grid Table 3 Accent 5" w:uiPriority="48"/>
+    <w:lsdException w:name="Grid Table 4 Accent 5" w:uiPriority="49"/>
+    <w:lsdException w:name="Grid Table 5 Dark Accent 5" w:uiPriority="50"/>
+    <w:lsdException w:name="Grid Table 6 Colorful Accent 5" w:uiPriority="51"/>
+    <w:lsdException w:name="Grid Table 7 Colorful Accent 5" w:uiPriority="52"/>
+    <w:lsdException w:name="Grid Table 1 Light Accent 6" w:uiPriority="46"/>
+    <w:lsdException w:name="Grid Table 2 Accent 6" w:uiPriority="47"/>
+    <w:lsdException w:name="Grid Table 3 Accent 6" w:uiPriority="48"/>
+    <w:lsdException w:name="Grid Table 4 Accent 6" w:uiPriority="49"/>
+    <w:lsdException w:name="Grid Table 5 Dark Accent 6" w:uiPriority="50"/>
+    <w:lsdException w:name="Grid Table 6 Colorful Accent 6" w:uiPriority="51"/>
+    <w:lsdException w:name="Grid Table 7 Colorful Accent 6" w:uiPriority="52"/>
+    <w:lsdException w:name="List Table 1 Light" w:uiPriority="46"/>
+    <w:lsdException w:name="List Table 2" w:uiPriority="47"/>
+    <w:lsdException w:name="List Table 3" w:uiPriority="48"/>
+    <w:lsdException w:name="List Table 4" w:uiPriority="49"/>
+    <w:lsdException w:name="List Table 5 Dark" w:uiPriority="50"/>
+    <w:lsdException w:name="List Table 6 Colorful" w:uiPriority="51"/>
+    <w:lsdException w:name="List Table 7 Colorful" w:uiPriority="52"/>
+    <w:lsdException w:name="List Table 1 Light Accent 1" w:uiPriority="46"/>
+    <w:lsdException w:name="List Table 2 Accent 1" w:uiPriority="47"/>
+    <w:lsdException w:name="List Table 3 Accent 1" w:uiPriority="48"/>
+    <w:lsdException w:name="List Table 4 Accent 1" w:uiPriority="49"/>
+    <w:lsdException w:name="List Table 5 Dark Accent 1" w:uiPriority="50"/>
+    <w:lsdException w:name="List Table 6 Colorful Accent 1" w:uiPriority="51"/>
+    <w:lsdException w:name="List Table 7 Colorful Accent 1" w:uiPriority="52"/>
+    <w:lsdException w:name="List Table 1 Light Accent 2" w:uiPriority="46"/>
+    <w:lsdException w:name="List Table 2 Accent 2" w:uiPriority="47"/>
+    <w:lsdException w:name="List Table 3 Accent 2" w:uiPriority="48"/>
+    <w:lsdException w:name="List Table 4 Accent 2" w:uiPriority="49"/>
+    <w:lsdException w:name="List Table 5 Dark Accent 2" w:uiPriority="50"/>
+    <w:lsdException w:name="List Table 6 Colorful Accent 2" w:uiPriority="51"/>
+    <w:lsdException w:name="List Table 7 Colorful Accent 2" w:uiPriority="52"/>
+    <w:lsdException w:name="List Table 1 Light Accent 3" w:uiPriority="46"/>
+    <w:lsdException w:name="List Table 2 Accent 3" w:uiPriority="47"/>
+    <w:lsdException w:name="List Table 3 Accent 3" w:uiPriority="48"/>
+    <w:lsdException w:name="List Table 4 Accent 3" w:uiPriority="49"/>
+    <w:lsdException w:name="List Table 5 Dark Accent 3" w:uiPriority="50"/>
+    <w:lsdException w:name="List Table 6 Colorful Accent 3" w:uiPriority="51"/>
+    <w:lsdException w:name="List Table 7 Colorful Accent 3" w:uiPriority="52"/>
+    <w:lsdException w:name="List Table 1 Light Accent 4" w:uiPriority="46"/>
+    <w:lsdException w:name="List Table 2 Accent 4" w:uiPriority="47"/>
+    <w:lsdException w:name="List Table 3 Accent 4" w:uiPriority="48"/>
+    <w:lsdException w:name="List Table 4 Accent 4" w:uiPriority="49"/>
+    <w:lsdException w:name="List Table 5 Dark Accent 4" w:uiPriority="50"/>
+    <w:lsdException w:name="List Table 6 Colorful Accent 4" w:uiPriority="51"/>
+    <w:lsdException w:name="List Table 7 Colorful Accent 4" w:uiPriority="52"/>
+    <w:lsdException w:name="List Table 1 Light Accent 5" w:uiPriority="46"/>
+    <w:lsdException w:name="List Table 2 Accent 5" w:uiPriority="47"/>
+    <w:lsdException w:name="List Table 3 Accent 5" w:uiPriority="48"/>
+    <w:lsdException w:name="List Table 4 Accent 5" w:uiPriority="49"/>
+    <w:lsdException w:name="List Table 5 Dark Accent 5" w:uiPriority="50"/>
+    <w:lsdException w:name="List Table 6 Colorful Accent 5" w:uiPriority="51"/>
+    <w:lsdException w:name="List Table 7 Colorful Accent 5" w:uiPriority="52"/>
+    <w:lsdException w:name="List Table 1 Light Accent 6" w:uiPriority="46"/>
+    <w:lsdException w:name="List Table 2 Accent 6" w:uiPriority="47"/>
+    <w:lsdException w:name="List Table 3 Accent 6" w:uiPriority="48"/>
+    <w:lsdException w:name="List Table 4 Accent 6" w:uiPriority="49"/>
+    <w:lsdException w:name="List Table 5 Dark Accent 6" w:uiPriority="50"/>
+    <w:lsdException w:name="List Table 6 Colorful Accent 6" w:uiPriority="51"/>
+    <w:lsdException w:name="List Table 7 Colorful Accent 6" w:uiPriority="52"/>
+  </w:latentStyles>
+  <w:style w:type="paragraph" w:default="1" w:styleId="Normal">
+    <w:name w:val="Normal"/>
+    <w:uiPriority w:val="1"/>
+    <w:qFormat/>
+    <w:rPr>
+      <w:rFonts w:ascii="Times New Roman" w:eastAsia="Times New Roman" w:hAnsi="Times New Roman" w:cs="Times New Roman"/>
+    </w:rPr>
+  </w:style>
+  <w:style w:type="character" w:default="1" w:styleId="DefaultParagraphFont">
     <w:name w:val="Default Paragraph Font"/>
     <w:uiPriority w:val="1"/>
     <w:semiHidden/>
     <w:unhideWhenUsed/>
   </w:style>
-  <w:style w:styleId="TableNormal" w:default="1" w:type="table">
-    <w:name w:val="Table Normal"/>
-    <w:uiPriority w:val="2"/>
+  <w:style w:type="table" w:default="1" w:styleId="TableNormal">
+    <w:name w:val="Normal Table"/>
+    <w:uiPriority w:val="99"/>
     <w:semiHidden/>
     <w:unhideWhenUsed/>
-    <w:qFormat/>
     <w:tblPr>
       <w:tblInd w:w="0" w:type="dxa"/>
       <w:tblCellMar>
         <w:top w:w="0" w:type="dxa"/>
-        <w:left w:w="0" w:type="dxa"/>
+        <w:left w:w="108" w:type="dxa"/>
         <w:bottom w:w="0" w:type="dxa"/>
-        <w:right w:w="0" w:type="dxa"/>
+        <w:right w:w="108" w:type="dxa"/>
       </w:tblCellMar>
     </w:tblPr>
   </w:style>
-  <w:style w:styleId="NoList" w:default="1" w:type="numbering">
+  <w:style w:type="numbering" w:default="1" w:styleId="NoList">
     <w:name w:val="No List"/>
     <w:uiPriority w:val="99"/>
     <w:semiHidden/>
     <w:unhideWhenUsed/>
   </w:style>
-  <w:style w:default="1" w:styleId="Normal" w:type="paragraph">
-    <w:name w:val="Normal"/>
-    <w:uiPriority w:val="1"/>
-    <w:qFormat/>
-    <w:pPr/>
-    <w:rPr>
-      <w:rFonts w:ascii="Times New Roman" w:hAnsi="Times New Roman" w:eastAsia="Times New Roman" w:cs="Times New Roman"/>
-    </w:rPr>
-  </w:style>
-  <w:style w:styleId="BodyText" w:type="paragraph">
+  <w:style w:type="paragraph" w:styleId="BodyText">
     <w:name w:val="Body Text"/>
     <w:basedOn w:val="Normal"/>
     <w:uiPriority w:val="1"/>
@@ -1525,26 +1947,22 @@
       <w:ind w:left="62" w:hanging="1"/>
     </w:pPr>
     <w:rPr>
-      <w:rFonts w:ascii="Arial" w:hAnsi="Arial" w:eastAsia="Arial" w:cs="Arial"/>
+      <w:rFonts w:ascii="Arial" w:eastAsia="Arial" w:hAnsi="Arial" w:cs="Arial"/>
       <w:sz w:val="20"/>
       <w:szCs w:val="20"/>
     </w:rPr>
   </w:style>
-  <w:style w:styleId="ListParagraph" w:type="paragraph">
+  <w:style w:type="paragraph" w:styleId="ListParagraph">
     <w:name w:val="List Paragraph"/>
     <w:basedOn w:val="Normal"/>
     <w:uiPriority w:val="1"/>
     <w:qFormat/>
-    <w:pPr/>
-    <w:rPr/>
   </w:style>
-  <w:style w:styleId="TableParagraph" w:type="paragraph">
+  <w:style w:type="paragraph" w:customStyle="1" w:styleId="TableParagraph">
     <w:name w:val="Table Paragraph"/>
     <w:basedOn w:val="Normal"/>
     <w:uiPriority w:val="1"/>
     <w:qFormat/>
-    <w:pPr/>
-    <w:rPr/>
   </w:style>
 </w:styles>
 </file>
